--- a/Chapter 3/Chapter 3.docx
+++ b/Chapter 3/Chapter 3.docx
@@ -65,14 +65,7 @@
           <w:sz w:val="24"/>
           <w:szCs w:val="24"/>
         </w:rPr>
-        <w:t>In my machine learning journey, more often than not, I have found that feature pre-processing i</w:t>
-      </w:r>
-      <w:r>
-        <w:rPr>
-          <w:sz w:val="24"/>
-          <w:szCs w:val="24"/>
-        </w:rPr>
-        <w:t xml:space="preserve">s a more effective technique </w:t>
+        <w:t xml:space="preserve">In my machine learning journey, more often than not, I have found that feature pre-processing is a more effective technique </w:t>
       </w:r>
       <w:proofErr w:type="gramStart"/>
       <w:r>
@@ -104,67 +97,39 @@
           <w:sz w:val="24"/>
           <w:szCs w:val="24"/>
         </w:rPr>
-        <w:t xml:space="preserve"> Feature pre-processing is one of the most crucial steps in building a machine learning model. Too few features</w:t>
-      </w:r>
-      <w:r>
-        <w:rPr>
-          <w:sz w:val="24"/>
-          <w:szCs w:val="24"/>
-        </w:rPr>
-        <w:t xml:space="preserve"> and your model won't have much to learn from. Too many features and we might be feeding unnecessary information to the model. not only this, but the value is in each of the features need to be considered as well.</w:t>
-      </w:r>
-    </w:p>
-    <w:p>
-      <w:pPr>
-        <w:jc w:val="both"/>
-        <w:rPr>
-          <w:sz w:val="24"/>
-          <w:szCs w:val="24"/>
-        </w:rPr>
-      </w:pPr>
-      <w:r>
-        <w:rPr>
-          <w:sz w:val="24"/>
-          <w:szCs w:val="24"/>
-        </w:rPr>
-        <w:t xml:space="preserve">We know that there are some set rules for </w:t>
-      </w:r>
-      <w:r>
-        <w:rPr>
-          <w:sz w:val="24"/>
-          <w:szCs w:val="24"/>
-        </w:rPr>
-        <w:t>dealing with categorical data, as in, encoding them in different ways. However, a large chunk of the process involves dealing with continuous variables. There are various methods of dealing with continuous variables. Some of them include converting them to</w:t>
-      </w:r>
-      <w:r>
-        <w:rPr>
-          <w:sz w:val="24"/>
-          <w:szCs w:val="24"/>
-        </w:rPr>
-        <w:t xml:space="preserve"> a normal distribution or converting them to categorical variables, etc.</w:t>
-      </w:r>
-    </w:p>
-    <w:p>
-      <w:pPr>
-        <w:jc w:val="both"/>
-        <w:rPr>
-          <w:sz w:val="24"/>
-          <w:szCs w:val="24"/>
-        </w:rPr>
-      </w:pPr>
-      <w:r>
-        <w:rPr>
-          <w:sz w:val="24"/>
-          <w:szCs w:val="24"/>
-        </w:rPr>
-        <w:t>There is a couple of go-to techniques I always use regardless of the model I'm using, whether it is a classification task or regression task, or even an unsupervised learning model. t</w:t>
-      </w:r>
-      <w:r>
-        <w:rPr>
-          <w:sz w:val="24"/>
-          <w:szCs w:val="24"/>
-        </w:rPr>
-        <w:t>hese techniques are:</w:t>
+        <w:t xml:space="preserve"> Feature pre-processing is one of the most crucial steps in building a machine learning model. Too few features and your model won't have much to learn from. Too many features and we might be feeding unnecessary information to the model. not only this, but the value is in each of the features need to be considered as well.</w:t>
+      </w:r>
+    </w:p>
+    <w:p>
+      <w:pPr>
+        <w:jc w:val="both"/>
+        <w:rPr>
+          <w:sz w:val="24"/>
+          <w:szCs w:val="24"/>
+        </w:rPr>
+      </w:pPr>
+      <w:r>
+        <w:rPr>
+          <w:sz w:val="24"/>
+          <w:szCs w:val="24"/>
+        </w:rPr>
+        <w:t>We know that there are some set rules for dealing with categorical data, as in, encoding them in different ways. However, a large chunk of the process involves dealing with continuous variables. There are various methods of dealing with continuous variables. Some of them include converting them to a normal distribution or converting them to categorical variables, etc.</w:t>
+      </w:r>
+    </w:p>
+    <w:p>
+      <w:pPr>
+        <w:jc w:val="both"/>
+        <w:rPr>
+          <w:sz w:val="24"/>
+          <w:szCs w:val="24"/>
+        </w:rPr>
+      </w:pPr>
+      <w:r>
+        <w:rPr>
+          <w:sz w:val="24"/>
+          <w:szCs w:val="24"/>
+        </w:rPr>
+        <w:t>There is a couple of go-to techniques I always use regardless of the model I'm using, whether it is a classification task or regression task, or even an unsupervised learning model. these techniques are:</w:t>
       </w:r>
     </w:p>
     <w:p>
@@ -253,14 +218,7 @@
           <w:sz w:val="24"/>
           <w:szCs w:val="24"/>
         </w:rPr>
-        <w:t xml:space="preserve">Oftentimes, we have data sets in which different columns have different units - like one column can be in kilograms, while another column can be </w:t>
-      </w:r>
-      <w:r>
-        <w:rPr>
-          <w:sz w:val="24"/>
-          <w:szCs w:val="24"/>
-        </w:rPr>
-        <w:t xml:space="preserve">in </w:t>
+        <w:t xml:space="preserve">Oftentimes, we have data sets in which different columns have different units - like one column can be in kilograms, while another column can be in </w:t>
       </w:r>
       <w:r>
         <w:rPr>
@@ -290,44 +248,24 @@
           <w:sz w:val="24"/>
           <w:szCs w:val="24"/>
         </w:rPr>
-        <w:t>But how can we be sure th</w:t>
-      </w:r>
-      <w:r>
-        <w:rPr>
-          <w:sz w:val="24"/>
-          <w:szCs w:val="24"/>
-        </w:rPr>
-        <w:t>at the modern treats both these variables equally? When we feed these features to the modern as is, there is every chance that the income will influence the result more due to its larger value. but this doesn't necessarily mean it is more important as a pr</w:t>
-      </w:r>
-      <w:r>
-        <w:rPr>
-          <w:sz w:val="24"/>
-          <w:szCs w:val="24"/>
-        </w:rPr>
-        <w:t>edictor. So, to give importance to both age and income, we need feature scaling.</w:t>
-      </w:r>
-    </w:p>
-    <w:p>
-      <w:pPr>
-        <w:jc w:val="both"/>
-        <w:rPr>
-          <w:sz w:val="24"/>
-          <w:szCs w:val="24"/>
-        </w:rPr>
-      </w:pPr>
-      <w:r>
-        <w:rPr>
-          <w:sz w:val="24"/>
-          <w:szCs w:val="24"/>
-        </w:rPr>
-        <w:t>In most examples of machine learning models, you would have observed either the Standard Scaler or MinMax Scaler. However, the powerful sklearn library offers many other futur</w:t>
-      </w:r>
-      <w:r>
-        <w:rPr>
-          <w:sz w:val="24"/>
-          <w:szCs w:val="24"/>
-        </w:rPr>
-        <w:t>e transformations scaling techniques as well, which we can leverage depending on the data we are dealing with. So, what are you waiting for?</w:t>
+        <w:t>But how can we be sure that the modern treats both these variables equally? When we feed these features to the modern as is, there is every chance that the income will influence the result more due to its larger value. but this doesn't necessarily mean it is more important as a predictor. So, to give importance to both age and income, we need feature scaling.</w:t>
+      </w:r>
+    </w:p>
+    <w:p>
+      <w:pPr>
+        <w:jc w:val="both"/>
+        <w:rPr>
+          <w:sz w:val="24"/>
+          <w:szCs w:val="24"/>
+        </w:rPr>
+      </w:pPr>
+      <w:r>
+        <w:rPr>
+          <w:sz w:val="24"/>
+          <w:szCs w:val="24"/>
+        </w:rPr>
+        <w:lastRenderedPageBreak/>
+        <w:t>In most examples of machine learning models, you would have observed either the Standard Scaler or MinMax Scaler. However, the powerful sklearn library offers many other future transformations scaling techniques as well, which we can leverage depending on the data we are dealing with. So, what are you waiting for?</w:t>
       </w:r>
     </w:p>
     <w:p>
@@ -442,14 +380,7 @@
           <w:sz w:val="24"/>
           <w:szCs w:val="24"/>
         </w:rPr>
-        <w:t>For that,</w:t>
-      </w:r>
-      <w:r>
-        <w:rPr>
-          <w:sz w:val="24"/>
-          <w:szCs w:val="24"/>
-        </w:rPr>
-        <w:t xml:space="preserve"> we first create a copy of our data frame and store the numerical feature names in a list, and their values as well:</w:t>
+        <w:t>For that, we first create a copy of our data frame and store the numerical feature names in a list, and their values as well:</w:t>
       </w:r>
     </w:p>
     <w:p>
@@ -613,14 +544,7 @@
           <w:sz w:val="24"/>
           <w:szCs w:val="24"/>
         </w:rPr>
-        <w:t>Thus, a point to note is that it does so for all features are separate. Though (0, 1) Is the de</w:t>
-      </w:r>
-      <w:r>
-        <w:rPr>
-          <w:sz w:val="24"/>
-          <w:szCs w:val="24"/>
-        </w:rPr>
-        <w:t>fault range, we can define our range of max and min values as well. How to implement the MinMax scaler?</w:t>
+        <w:t>Thus, a point to note is that it does so for all features are separate. Though (0, 1) Is the default range, we can define our range of max and min values as well. How to implement the MinMax scaler?</w:t>
       </w:r>
     </w:p>
     <w:p>
@@ -808,6 +732,7 @@
           <w:sz w:val="24"/>
           <w:szCs w:val="24"/>
         </w:rPr>
+        <w:lastRenderedPageBreak/>
         <w:drawing>
           <wp:inline distT="0" distB="0" distL="0" distR="0" wp14:anchorId="626664CB" wp14:editId="0D35BCA8">
             <wp:extent cx="5281118" cy="274344"/>
@@ -977,15 +902,7 @@
           <w:sz w:val="24"/>
           <w:szCs w:val="24"/>
         </w:rPr>
-        <w:t>You can see how the values were scaled. The minimum value among the columns became 0, and the maximum value was changed to 1, With other values in between. However, suppose we don't want the income or age to have value</w:t>
-      </w:r>
-      <w:r>
-        <w:rPr>
-          <w:color w:val="000000"/>
-          <w:sz w:val="24"/>
-          <w:szCs w:val="24"/>
-        </w:rPr>
-        <w:t>s like 0. let us take the range to be (5, 10)</w:t>
+        <w:t>You can see how the values were scaled. The minimum value among the columns became 0, and the maximum value was changed to 1, With other values in between. However, suppose we don't want the income or age to have values like 0. let us take the range to be (5, 10)</w:t>
       </w:r>
     </w:p>
     <w:p>
@@ -1294,6 +1211,7 @@
           <w:sz w:val="24"/>
           <w:szCs w:val="24"/>
         </w:rPr>
+        <w:lastRenderedPageBreak/>
         <w:t>Either choose a different scaler</w:t>
       </w:r>
     </w:p>
@@ -1323,15 +1241,7 @@
           <w:sz w:val="24"/>
           <w:szCs w:val="24"/>
         </w:rPr>
-        <w:t>Of first, convert the variable to a normal distribution and then apply this scale</w:t>
-      </w:r>
-      <w:r>
-        <w:rPr>
-          <w:color w:val="000000"/>
-          <w:sz w:val="24"/>
-          <w:szCs w:val="24"/>
-        </w:rPr>
-        <w:t>r</w:t>
+        <w:t>Of first, convert the variable to a normal distribution and then apply this scaler</w:t>
       </w:r>
     </w:p>
     <w:p>
@@ -1490,14 +1400,7 @@
           <w:sz w:val="24"/>
           <w:szCs w:val="24"/>
         </w:rPr>
-        <w:t>Let us check the mean and standard deviation of both the columns by performi</w:t>
-      </w:r>
-      <w:r>
-        <w:rPr>
-          <w:sz w:val="24"/>
-          <w:szCs w:val="24"/>
-        </w:rPr>
-        <w:t xml:space="preserve">ng a </w:t>
+        <w:t xml:space="preserve">Let us check the mean and standard deviation of both the columns by performing a </w:t>
       </w:r>
       <w:proofErr w:type="gramStart"/>
       <w:r>
@@ -1704,14 +1607,8 @@
           <w:sz w:val="24"/>
           <w:szCs w:val="24"/>
         </w:rPr>
-        <w:t>Thus, it first takes the absolute value of each value in the column and then takes the maximum value out of thos</w:t>
-      </w:r>
-      <w:r>
-        <w:rPr>
-          <w:sz w:val="24"/>
-          <w:szCs w:val="24"/>
-        </w:rPr>
-        <w:t>e. this operation scales the data between the range [-1, 1]. To see how it works, we will add another column called “Balance” which contains negative values.</w:t>
+        <w:lastRenderedPageBreak/>
+        <w:t>Thus, it first takes the absolute value of each value in the column and then takes the maximum value out of those. this operation scales the data between the range [-1, 1]. To see how it works, we will add another column called “Balance” which contains negative values.</w:t>
       </w:r>
     </w:p>
     <w:p>
@@ -1854,14 +1751,7 @@
           <w:sz w:val="24"/>
           <w:szCs w:val="24"/>
         </w:rPr>
-        <w:t xml:space="preserve"> Scaler works as expected by printing the maximum values of eac</w:t>
-      </w:r>
-      <w:r>
-        <w:rPr>
-          <w:sz w:val="24"/>
-          <w:szCs w:val="24"/>
-        </w:rPr>
-        <w:t>h column before we scaled it:</w:t>
+        <w:t xml:space="preserve"> Scaler works as expected by printing the maximum values of each column before we scaled it:</w:t>
       </w:r>
     </w:p>
     <w:p>
@@ -2047,21 +1937,7 @@
           <w:sz w:val="24"/>
           <w:szCs w:val="24"/>
         </w:rPr>
-        <w:t>If you have noticed in the scaler we us</w:t>
-      </w:r>
-      <w:r>
-        <w:rPr>
-          <w:sz w:val="24"/>
-          <w:szCs w:val="24"/>
-        </w:rPr>
-        <w:t>ed so far, each of them was using values like the mean, maximum and minimum values of the columns. all these values are sensitive to outliers. If there are too many outliers in the data, they will influence the mean and the Max value or the min value. Thus</w:t>
-      </w:r>
-      <w:r>
-        <w:rPr>
-          <w:sz w:val="24"/>
-          <w:szCs w:val="24"/>
-        </w:rPr>
-        <w:t>, even if we scale this data using the above methods, we cannot guarantee balanced data with a normal distribution</w:t>
+        <w:t>If you have noticed in the scaler we used so far, each of them was using values like the mean, maximum and minimum values of the columns. all these values are sensitive to outliers. If there are too many outliers in the data, they will influence the mean and the Max value or the min value. Thus, even if we scale this data using the above methods, we cannot guarantee balanced data with a normal distribution</w:t>
       </w:r>
     </w:p>
     <w:p>
@@ -2152,14 +2028,7 @@
           <w:sz w:val="24"/>
           <w:szCs w:val="24"/>
         </w:rPr>
-        <w:t>Are you familiar with the Inter-Quartile Range? it is nothing but the difference between the first quartile and the third quartile of the variable. the interquartile range ca</w:t>
-      </w:r>
-      <w:r>
-        <w:rPr>
-          <w:sz w:val="24"/>
-          <w:szCs w:val="24"/>
-        </w:rPr>
-        <w:t>n be defined as-</w:t>
+        <w:t>Are you familiar with the Inter-Quartile Range? it is nothing but the difference between the first quartile and the third quartile of the variable. the interquartile range can be defined as-</w:t>
       </w:r>
     </w:p>
     <w:p>
@@ -2176,6 +2045,7 @@
           <w:sz w:val="24"/>
           <w:szCs w:val="24"/>
         </w:rPr>
+        <w:lastRenderedPageBreak/>
         <w:drawing>
           <wp:inline distT="0" distB="0" distL="0" distR="0" wp14:anchorId="03F6275B" wp14:editId="15508AFA">
             <wp:extent cx="1607959" cy="426757"/>
@@ -2425,21 +2295,7 @@
           <w:sz w:val="24"/>
           <w:szCs w:val="24"/>
         </w:rPr>
-        <w:t xml:space="preserve">The Log Transform is one of the most powerful </w:t>
-      </w:r>
-      <w:r>
-        <w:rPr>
-          <w:sz w:val="24"/>
-          <w:szCs w:val="24"/>
-        </w:rPr>
-        <w:t>and popular transformation techniques out there. it is primarily used to convert a skewed distribution to a normal distribution/less skewed distribution. In this transform, we take the log of the values in a column and use these values as the column instea</w:t>
-      </w:r>
-      <w:r>
-        <w:rPr>
-          <w:sz w:val="24"/>
-          <w:szCs w:val="24"/>
-        </w:rPr>
-        <w:t>d.</w:t>
+        <w:t>The Log Transform is one of the most powerful and popular transformation techniques out there. it is primarily used to convert a skewed distribution to a normal distribution/less skewed distribution. In this transform, we take the log of the values in a column and use these values as the column instead.</w:t>
       </w:r>
     </w:p>
     <w:p>
@@ -2539,6 +2395,7 @@
           <w:sz w:val="24"/>
           <w:szCs w:val="24"/>
         </w:rPr>
+        <w:lastRenderedPageBreak/>
         <w:drawing>
           <wp:inline distT="0" distB="0" distL="0" distR="0" wp14:anchorId="4C15B80B" wp14:editId="78426013">
             <wp:extent cx="5197290" cy="3391194"/>
@@ -2782,14 +2639,7 @@
           <w:sz w:val="24"/>
           <w:szCs w:val="24"/>
         </w:rPr>
-        <w:t>A small c</w:t>
-      </w:r>
-      <w:r>
-        <w:rPr>
-          <w:sz w:val="24"/>
-          <w:szCs w:val="24"/>
-        </w:rPr>
-        <w:t xml:space="preserve">aveat though - if our data has negative values our values ranging from 0 to 1, we cannot apply log transformation directly - since the log of negative values and the numbers between 0 and 1 are undefined, we </w:t>
+        <w:t xml:space="preserve">A small caveat though - if our data has negative values our values ranging from 0 to 1, we cannot apply log transformation directly - since the log of negative values and the numbers between 0 and 1 are undefined, we </w:t>
       </w:r>
       <w:proofErr w:type="gramStart"/>
       <w:r>
@@ -2821,14 +2671,7 @@
           <w:sz w:val="24"/>
           <w:szCs w:val="24"/>
         </w:rPr>
-        <w:t xml:space="preserve"> values in our data. In su</w:t>
-      </w:r>
-      <w:r>
-        <w:rPr>
-          <w:sz w:val="24"/>
-          <w:szCs w:val="24"/>
-        </w:rPr>
-        <w:t>ch cases, what are values to make them all greater than 1? Then we can apply the log transform.</w:t>
+        <w:t xml:space="preserve"> values in our data. In such cases, what are values to make them all greater than 1? Then we can apply the log transform.</w:t>
       </w:r>
     </w:p>
     <w:p>
@@ -2861,6 +2704,7 @@
           <w:sz w:val="24"/>
           <w:szCs w:val="24"/>
         </w:rPr>
+        <w:lastRenderedPageBreak/>
         <w:drawing>
           <wp:inline distT="0" distB="0" distL="0" distR="0" wp14:anchorId="10AD2DD5" wp14:editId="5EC40D22">
             <wp:extent cx="4892464" cy="3025402"/>
@@ -2925,44 +2769,23 @@
           <w:sz w:val="24"/>
           <w:szCs w:val="24"/>
         </w:rPr>
-        <w:t>I often use this feature transformation technique when I am building a linear mod</w:t>
-      </w:r>
-      <w:r>
-        <w:rPr>
-          <w:sz w:val="24"/>
-          <w:szCs w:val="24"/>
-        </w:rPr>
-        <w:t>el. to be more specific, I use it when I'm dealing with heteroskedasticity. Like some other scalers we studied above, the power transformer also changes the distribution of the variable, as in, it makes it more Gaussian(normal). We are familiar with simila</w:t>
-      </w:r>
-      <w:r>
-        <w:rPr>
-          <w:sz w:val="24"/>
-          <w:szCs w:val="24"/>
-        </w:rPr>
-        <w:t>r power transforms such as square root and cube root transforms, and log transforms.</w:t>
-      </w:r>
-    </w:p>
-    <w:p>
-      <w:pPr>
-        <w:jc w:val="both"/>
-        <w:rPr>
-          <w:sz w:val="24"/>
-          <w:szCs w:val="24"/>
-        </w:rPr>
-      </w:pPr>
-      <w:r>
-        <w:rPr>
-          <w:sz w:val="24"/>
-          <w:szCs w:val="24"/>
-        </w:rPr>
-        <w:t>However, to use them, we need to first study the original distribution, and then make a choice. The Power Transform automates this decision-making by introducing a paramet</w:t>
-      </w:r>
-      <w:r>
-        <w:rPr>
-          <w:sz w:val="24"/>
-          <w:szCs w:val="24"/>
-        </w:rPr>
-        <w:t>er called lambda. It decides on a generalized power transform by finding the best value of Lambda using either the:</w:t>
+        <w:t>I often use this feature transformation technique when I am building a linear model. to be more specific, I use it when I'm dealing with heteroskedasticity. Like some other scalers we studied above, the power transformer also changes the distribution of the variable, as in, it makes it more Gaussian(normal). We are familiar with similar power transforms such as square root and cube root transforms, and log transforms.</w:t>
+      </w:r>
+    </w:p>
+    <w:p>
+      <w:pPr>
+        <w:jc w:val="both"/>
+        <w:rPr>
+          <w:sz w:val="24"/>
+          <w:szCs w:val="24"/>
+        </w:rPr>
+      </w:pPr>
+      <w:r>
+        <w:rPr>
+          <w:sz w:val="24"/>
+          <w:szCs w:val="24"/>
+        </w:rPr>
+        <w:t>However, to use them, we need to first study the original distribution, and then make a choice. The Power Transform automates this decision-making by introducing a parameter called lambda. It decides on a generalized power transform by finding the best value of Lambda using either the:</w:t>
       </w:r>
     </w:p>
     <w:p>
@@ -3075,14 +2898,7 @@
           <w:sz w:val="24"/>
           <w:szCs w:val="24"/>
         </w:rPr>
-        <w:t>In our case, we will use the Box-Cox tr</w:t>
-      </w:r>
-      <w:r>
-        <w:rPr>
-          <w:sz w:val="24"/>
-          <w:szCs w:val="24"/>
-        </w:rPr>
-        <w:t>ansform since all overvalue are positive.</w:t>
+        <w:t>In our case, we will use the Box-Cox transform since all overvalue are positive.</w:t>
       </w:r>
     </w:p>
     <w:p>
@@ -3150,6 +2966,7 @@
           <w:sz w:val="24"/>
           <w:szCs w:val="24"/>
         </w:rPr>
+        <w:lastRenderedPageBreak/>
         <w:drawing>
           <wp:inline distT="0" distB="0" distL="0" distR="0" wp14:anchorId="7FCE2476" wp14:editId="2259B24A">
             <wp:extent cx="2560542" cy="1265030"/>
@@ -3214,37 +3031,23 @@
           <w:sz w:val="24"/>
           <w:szCs w:val="24"/>
         </w:rPr>
-        <w:t>Normalization is the process of scaling individual samples to have a unit norm. The most interesting part is that, unlike the other scalers which work on the individual column valu</w:t>
-      </w:r>
-      <w:r>
-        <w:rPr>
-          <w:sz w:val="24"/>
-          <w:szCs w:val="24"/>
-        </w:rPr>
-        <w:t>es, the Normalizer works on the rows! Each row of the data frame with at least one non-zero component is rescaled independently of other samples so that it is the norm (l1, l2, or inf) equals one.</w:t>
-      </w:r>
-    </w:p>
-    <w:p>
-      <w:pPr>
-        <w:jc w:val="both"/>
-        <w:rPr>
-          <w:sz w:val="24"/>
-          <w:szCs w:val="24"/>
-        </w:rPr>
-      </w:pPr>
-      <w:r>
-        <w:rPr>
-          <w:sz w:val="24"/>
-          <w:szCs w:val="24"/>
-        </w:rPr>
-        <w:t>Just like MinMax Scaler, the normalizer also converts the v</w:t>
-      </w:r>
-      <w:r>
-        <w:rPr>
-          <w:sz w:val="24"/>
-          <w:szCs w:val="24"/>
-        </w:rPr>
-        <w:t>alues between 0 and 1, and between -1 to 1 when there are negative values in our data.</w:t>
+        <w:t>Normalization is the process of scaling individual samples to have a unit norm. The most interesting part is that, unlike the other scalers which work on the individual column values, the Normalizer works on the rows! Each row of the data frame with at least one non-zero component is rescaled independently of other samples so that it is the norm (l1, l2, or inf) equals one.</w:t>
+      </w:r>
+    </w:p>
+    <w:p>
+      <w:pPr>
+        <w:jc w:val="both"/>
+        <w:rPr>
+          <w:sz w:val="24"/>
+          <w:szCs w:val="24"/>
+        </w:rPr>
+      </w:pPr>
+      <w:r>
+        <w:rPr>
+          <w:sz w:val="24"/>
+          <w:szCs w:val="24"/>
+        </w:rPr>
+        <w:t>Just like MinMax Scaler, the normalizer also converts the values between 0 and 1, and between -1 to 1 when there are negative values in our data.</w:t>
       </w:r>
     </w:p>
     <w:p>
@@ -3319,15 +3122,7 @@
           <w:sz w:val="24"/>
           <w:szCs w:val="24"/>
         </w:rPr>
-        <w:t>If you are using the L2 norm, the values in each column are first squared and added so that the sum of their absolute values al</w:t>
-      </w:r>
-      <w:r>
-        <w:rPr>
-          <w:color w:val="000000"/>
-          <w:sz w:val="24"/>
-          <w:szCs w:val="24"/>
-        </w:rPr>
-        <w:t>ong the row is = 1</w:t>
+        <w:t>If you are using the L2 norm, the values in each column are first squared and added so that the sum of their absolute values along the row is = 1</w:t>
       </w:r>
     </w:p>
     <w:p>
@@ -3544,6 +3339,7 @@
         <w:rPr>
           <w:color w:val="2F5496" w:themeColor="accent1" w:themeShade="BF"/>
         </w:rPr>
+        <w:lastRenderedPageBreak/>
         <w:t>The Big Question - Normalize or Standardize?</w:t>
       </w:r>
     </w:p>
@@ -3619,69 +3415,39 @@
           <w:sz w:val="24"/>
           <w:szCs w:val="24"/>
         </w:rPr>
-        <w:t>Standardiz</w:t>
-      </w:r>
-      <w:r>
-        <w:rPr>
-          <w:color w:val="000000"/>
-          <w:sz w:val="24"/>
-          <w:szCs w:val="24"/>
-        </w:rPr>
-        <w:t>ation, on the other hand, can be helpful in cases where the data follows a Gaussian distribution. However, this does not have to be necessarily true. Also, unlike normalization, standardization does not have a bounding range. So, even if we have outliers i</w:t>
-      </w:r>
-      <w:r>
-        <w:rPr>
-          <w:color w:val="000000"/>
-          <w:sz w:val="24"/>
-          <w:szCs w:val="24"/>
-        </w:rPr>
-        <w:t>n our data they will not be affected by the standardization.</w:t>
-      </w:r>
-    </w:p>
-    <w:p>
-      <w:pPr>
-        <w:jc w:val="both"/>
-        <w:rPr>
-          <w:sz w:val="24"/>
-          <w:szCs w:val="24"/>
-        </w:rPr>
-      </w:pPr>
-      <w:r>
-        <w:rPr>
-          <w:sz w:val="24"/>
-          <w:szCs w:val="24"/>
-        </w:rPr>
-        <w:t>However, at the end of the day, the choice of using Normalization or Standardization would depend upon your problem and the machine learning algorithm you are using. There is no hard and fast rul</w:t>
-      </w:r>
-      <w:r>
-        <w:rPr>
-          <w:sz w:val="24"/>
-          <w:szCs w:val="24"/>
-        </w:rPr>
-        <w:t>e to tell you whether to normalize standardize your data. You can always start by fitting your model to raw, normalize, and standardize data and compare the performance for best results.</w:t>
-      </w:r>
-    </w:p>
-    <w:p>
-      <w:pPr>
-        <w:jc w:val="both"/>
-        <w:rPr>
-          <w:sz w:val="24"/>
-          <w:szCs w:val="24"/>
-        </w:rPr>
-      </w:pPr>
-      <w:r>
-        <w:rPr>
-          <w:sz w:val="24"/>
-          <w:szCs w:val="24"/>
-        </w:rPr>
-        <w:t>It is a good practice to fit the scaler on the training data and then</w:t>
-      </w:r>
-      <w:r>
-        <w:rPr>
-          <w:sz w:val="24"/>
-          <w:szCs w:val="24"/>
-        </w:rPr>
-        <w:t xml:space="preserve"> uses it to transform the testing data. this would avoid any data leakage during the model testing process. Also, the scaling of target values is generally not required.</w:t>
+        <w:t>Standardization, on the other hand, can be helpful in cases where the data follows a Gaussian distribution. However, this does not have to be necessarily true. Also, unlike normalization, standardization does not have a bounding range. So, even if we have outliers in our data they will not be affected by the standardization.</w:t>
+      </w:r>
+    </w:p>
+    <w:p>
+      <w:pPr>
+        <w:jc w:val="both"/>
+        <w:rPr>
+          <w:sz w:val="24"/>
+          <w:szCs w:val="24"/>
+        </w:rPr>
+      </w:pPr>
+      <w:r>
+        <w:rPr>
+          <w:sz w:val="24"/>
+          <w:szCs w:val="24"/>
+        </w:rPr>
+        <w:t>However, at the end of the day, the choice of using Normalization or Standardization would depend upon your problem and the machine learning algorithm you are using. There is no hard and fast rule to tell you whether to normalize standardize your data. You can always start by fitting your model to raw, normalize, and standardize data and compare the performance for best results.</w:t>
+      </w:r>
+    </w:p>
+    <w:p>
+      <w:pPr>
+        <w:jc w:val="both"/>
+        <w:rPr>
+          <w:sz w:val="24"/>
+          <w:szCs w:val="24"/>
+        </w:rPr>
+      </w:pPr>
+      <w:r>
+        <w:rPr>
+          <w:sz w:val="24"/>
+          <w:szCs w:val="24"/>
+        </w:rPr>
+        <w:t>It is a good practice to fit the scaler on the training data and then uses it to transform the testing data. this would avoid any data leakage during the model testing process. Also, the scaling of target values is generally not required.</w:t>
       </w:r>
     </w:p>
     <w:p>
@@ -3711,14 +3477,7 @@
           <w:sz w:val="24"/>
           <w:szCs w:val="24"/>
         </w:rPr>
-        <w:t>Now comes the fun part - putting what we have l</w:t>
-      </w:r>
-      <w:r>
-        <w:rPr>
-          <w:sz w:val="24"/>
-          <w:szCs w:val="24"/>
-        </w:rPr>
-        <w:t>earned into practice. I will be applying features scaling to a few machine learning algorithms on the Big Mart dataset.</w:t>
+        <w:t>Now comes the fun part - putting what we have learned into practice. I will be applying features scaling to a few machine learning algorithms on the Big Mart dataset.</w:t>
       </w:r>
     </w:p>
     <w:p>
@@ -3750,14 +3509,7 @@
           <w:sz w:val="24"/>
           <w:szCs w:val="24"/>
         </w:rPr>
-        <w:t>So,</w:t>
-      </w:r>
-      <w:r>
-        <w:rPr>
-          <w:sz w:val="24"/>
-          <w:szCs w:val="24"/>
-        </w:rPr>
-        <w:t xml:space="preserve"> let's first split our data into training and testing sets:</w:t>
+        <w:t>So, let's first split our data into training and testing sets:</w:t>
       </w:r>
     </w:p>
     <w:p>
@@ -3876,6 +3628,7 @@
           <w:sz w:val="24"/>
           <w:szCs w:val="24"/>
         </w:rPr>
+        <w:lastRenderedPageBreak/>
         <w:drawing>
           <wp:inline distT="0" distB="0" distL="0" distR="0" wp14:anchorId="0945F130" wp14:editId="5B4265D9">
             <wp:extent cx="5731510" cy="1719580"/>
@@ -4073,14 +3826,7 @@
           <w:sz w:val="24"/>
           <w:szCs w:val="24"/>
         </w:rPr>
-        <w:t>Let’s try and fix th</w:t>
-      </w:r>
-      <w:r>
-        <w:rPr>
-          <w:sz w:val="24"/>
-          <w:szCs w:val="24"/>
-        </w:rPr>
-        <w:t>at using feature scaling!</w:t>
+        <w:t>Let’s try and fix that using feature scaling!</w:t>
       </w:r>
     </w:p>
     <w:p>
@@ -4273,6 +4019,7 @@
           <w:sz w:val="24"/>
           <w:szCs w:val="24"/>
         </w:rPr>
+        <w:lastRenderedPageBreak/>
         <w:t>Let’s split the data into train and test sets</w:t>
       </w:r>
     </w:p>
@@ -4737,6 +4484,7 @@
           <w:sz w:val="24"/>
           <w:szCs w:val="24"/>
         </w:rPr>
+        <w:lastRenderedPageBreak/>
         <w:drawing>
           <wp:inline distT="0" distB="0" distL="0" distR="0" wp14:anchorId="65A3FD27" wp14:editId="5F33AFB0">
             <wp:extent cx="4480948" cy="419136"/>
@@ -4972,14 +4720,7 @@
           <w:sz w:val="24"/>
           <w:szCs w:val="24"/>
         </w:rPr>
-        <w:t>You would have noticed that I only applied standardization to my numerical columns and not the other One-Hot Encoded features. Standardizing the One-Hot encoded features would mean assigni</w:t>
-      </w:r>
-      <w:r>
-        <w:rPr>
-          <w:sz w:val="24"/>
-          <w:szCs w:val="24"/>
-        </w:rPr>
-        <w:t>ng a distribution to categorical features. You don’t want to do that!</w:t>
+        <w:t>You would have noticed that I only applied standardization to my numerical columns and not the other One-Hot Encoded features. Standardizing the One-Hot encoded features would mean assigning a distribution to categorical features. You don’t want to do that!</w:t>
       </w:r>
     </w:p>
     <w:p>
@@ -5011,14 +4752,7 @@
           <w:sz w:val="24"/>
           <w:szCs w:val="24"/>
         </w:rPr>
-        <w:t>Right</w:t>
-      </w:r>
-      <w:r>
-        <w:rPr>
-          <w:sz w:val="24"/>
-          <w:szCs w:val="24"/>
-        </w:rPr>
-        <w:t>, let’s have a look at how standardization has transformed our data:</w:t>
+        <w:t>Right, let’s have a look at how standardization has transformed our data:</w:t>
       </w:r>
     </w:p>
     <w:p>
@@ -5139,6 +4873,7 @@
           <w:sz w:val="28"/>
           <w:szCs w:val="28"/>
         </w:rPr>
+        <w:lastRenderedPageBreak/>
         <w:t>Comparing unscaled, normalized, and standardized data</w:t>
       </w:r>
     </w:p>
@@ -5324,14 +5059,8 @@
           <w:sz w:val="24"/>
           <w:szCs w:val="24"/>
         </w:rPr>
-        <w:t xml:space="preserve">You can notice scaling the feature </w:t>
-      </w:r>
-      <w:r>
-        <w:rPr>
-          <w:sz w:val="24"/>
-          <w:szCs w:val="24"/>
-        </w:rPr>
-        <w:t>brings everything into perspective.  The features are now more comparable and will have a similar effect on the learning models.</w:t>
+        <w:lastRenderedPageBreak/>
+        <w:t>You can notice scaling the feature brings everything into perspective.  The features are now more comparable and will have a similar effect on the learning models.</w:t>
       </w:r>
     </w:p>
     <w:p>
@@ -5390,37 +5119,23 @@
           <w:sz w:val="24"/>
           <w:szCs w:val="24"/>
         </w:rPr>
-        <w:t>Suppose in a particular data set if we have many features, this may increase the threshold valu</w:t>
-      </w:r>
-      <w:r>
-        <w:rPr>
-          <w:sz w:val="24"/>
-          <w:szCs w:val="24"/>
-        </w:rPr>
-        <w:t>e which in turn decreases the accuracy of the model. whenever we give those data to train our model, the model gets confused because it is learning too much data.</w:t>
-      </w:r>
-    </w:p>
-    <w:p>
-      <w:pPr>
-        <w:jc w:val="both"/>
-        <w:rPr>
-          <w:sz w:val="24"/>
-          <w:szCs w:val="24"/>
-        </w:rPr>
-      </w:pPr>
-      <w:r>
-        <w:rPr>
-          <w:sz w:val="24"/>
-          <w:szCs w:val="24"/>
-        </w:rPr>
-        <w:t>To solve this situation what we do is that we do not select all the features from a particula</w:t>
-      </w:r>
-      <w:r>
-        <w:rPr>
-          <w:sz w:val="24"/>
-          <w:szCs w:val="24"/>
-        </w:rPr>
-        <w:t>r dataset. Instead, we apply various techniques of the feature section.</w:t>
+        <w:t>Suppose in a particular data set if we have many features, this may increase the threshold value which in turn decreases the accuracy of the model. whenever we give those data to train our model, the model gets confused because it is learning too much data.</w:t>
+      </w:r>
+    </w:p>
+    <w:p>
+      <w:pPr>
+        <w:jc w:val="both"/>
+        <w:rPr>
+          <w:sz w:val="24"/>
+          <w:szCs w:val="24"/>
+        </w:rPr>
+      </w:pPr>
+      <w:r>
+        <w:rPr>
+          <w:sz w:val="24"/>
+          <w:szCs w:val="24"/>
+        </w:rPr>
+        <w:t>To solve this situation what we do is that we do not select all the features from a particular dataset. Instead, we apply various techniques of the feature section.</w:t>
       </w:r>
     </w:p>
     <w:p>
@@ -5456,14 +5171,7 @@
           <w:sz w:val="24"/>
           <w:szCs w:val="24"/>
         </w:rPr>
-        <w:t>Question learning works on a simple rule - if you put garbage in, you will only get garbage to come out. By garbage here, I mean noi</w:t>
-      </w:r>
-      <w:r>
-        <w:rPr>
-          <w:sz w:val="24"/>
-          <w:szCs w:val="24"/>
-        </w:rPr>
-        <w:t>se in data.</w:t>
+        <w:t>Question learning works on a simple rule - if you put garbage in, you will only get garbage to come out. By garbage here, I mean noise in data.</w:t>
       </w:r>
     </w:p>
     <w:p>
@@ -5495,14 +5203,7 @@
           <w:sz w:val="24"/>
           <w:szCs w:val="24"/>
         </w:rPr>
-        <w:t>. I h</w:t>
-      </w:r>
-      <w:r>
-        <w:rPr>
-          <w:sz w:val="24"/>
-          <w:szCs w:val="24"/>
-        </w:rPr>
-        <w:t>ave myself witnessed feature subsets giving better results than a complete set of features for the same algorithm.</w:t>
+        <w:t>. I have myself witnessed feature subsets giving better results than a complete set of features for the same algorithm.</w:t>
       </w:r>
     </w:p>
     <w:p>
@@ -5699,15 +5400,7 @@
           <w:sz w:val="24"/>
           <w:szCs w:val="24"/>
         </w:rPr>
-        <w:t>Filter</w:t>
-      </w:r>
-      <w:r>
-        <w:rPr>
-          <w:color w:val="000000"/>
-          <w:sz w:val="24"/>
-          <w:szCs w:val="24"/>
-        </w:rPr>
-        <w:t xml:space="preserve"> Methods</w:t>
+        <w:t>Filter Methods</w:t>
       </w:r>
     </w:p>
     <w:p>
@@ -5878,14 +5571,8 @@
           <w:sz w:val="24"/>
           <w:szCs w:val="24"/>
         </w:rPr>
-        <w:t>Filter methods are generally used as a pre-processing step. the selection of features is independent of any machine learning algorithms. Instead, features are selected based on their scores in various statistical tests for their correlation with the outcom</w:t>
-      </w:r>
-      <w:r>
-        <w:rPr>
-          <w:sz w:val="24"/>
-          <w:szCs w:val="24"/>
-        </w:rPr>
-        <w:t>e variable. The correlation is a subjective term here.</w:t>
+        <w:lastRenderedPageBreak/>
+        <w:t>Filter methods are generally used as a pre-processing step. the selection of features is independent of any machine learning algorithms. Instead, features are selected based on their scores in various statistical tests for their correlation with the outcome variable. The correlation is a subjective term here.</w:t>
       </w:r>
     </w:p>
     <w:p>
@@ -6075,32 +5762,15 @@
           <w:sz w:val="24"/>
           <w:szCs w:val="24"/>
         </w:rPr>
-        <w:t>Informa</w:t>
-      </w:r>
-      <w:r>
-        <w:rPr>
-          <w:b/>
-          <w:color w:val="000000"/>
-          <w:sz w:val="24"/>
-          <w:szCs w:val="24"/>
-        </w:rPr>
-        <w:t>tion Gain – Mutual Information:</w:t>
-      </w:r>
-      <w:r>
-        <w:rPr>
-          <w:color w:val="000000"/>
-          <w:sz w:val="24"/>
-          <w:szCs w:val="24"/>
-        </w:rPr>
-        <w:t xml:space="preserve"> Mutual information between two variables is a non-negative value, which measures the dependency between the variables. It is equal to zero if and only if two random variables are independent, and higher values mean higher dependency. In Short, A quantity </w:t>
-      </w:r>
-      <w:r>
-        <w:rPr>
-          <w:color w:val="000000"/>
-          <w:sz w:val="24"/>
-          <w:szCs w:val="24"/>
-        </w:rPr>
-        <w:t>called mutual information measures the amount of information one can obtain from one random variable given another.</w:t>
+        <w:t>Information Gain – Mutual Information:</w:t>
+      </w:r>
+      <w:r>
+        <w:rPr>
+          <w:color w:val="000000"/>
+          <w:sz w:val="24"/>
+          <w:szCs w:val="24"/>
+        </w:rPr>
+        <w:t xml:space="preserve"> Mutual information between two variables is a non-negative value, which measures the dependency between the variables. It is equal to zero if and only if two random variables are independent, and higher values mean higher dependency. In Short, A quantity called mutual information measures the amount of information one can obtain from one random variable given another.</w:t>
       </w:r>
     </w:p>
     <w:p>
@@ -6200,23 +5870,7 @@
           <w:sz w:val="24"/>
           <w:szCs w:val="24"/>
         </w:rPr>
-        <w:t xml:space="preserve">This is a form of non-parametric test (a test wherein median is an important parameter) in which solution is done with </w:t>
-      </w:r>
-      <w:r>
-        <w:rPr>
-          <w:color w:val="000000"/>
-          <w:sz w:val="24"/>
-          <w:szCs w:val="24"/>
-        </w:rPr>
-        <w:t>the help of hypothesis testing and P-value. The feature selection is only suited to categorical features or features having discrete data contained within it. The continuous features are not considered and therefore should not be used while performing this</w:t>
-      </w:r>
-      <w:r>
-        <w:rPr>
-          <w:color w:val="000000"/>
-          <w:sz w:val="24"/>
-          <w:szCs w:val="24"/>
-        </w:rPr>
-        <w:t xml:space="preserve"> test. the formula for this type of test is given as:</w:t>
+        <w:t>This is a form of non-parametric test (a test wherein median is an important parameter) in which solution is done with the help of hypothesis testing and P-value. The feature selection is only suited to categorical features or features having discrete data contained within it. The continuous features are not considered and therefore should not be used while performing this test. the formula for this type of test is given as:</w:t>
       </w:r>
     </w:p>
     <w:p>
@@ -6395,14 +6049,7 @@
           <w:sz w:val="24"/>
           <w:szCs w:val="24"/>
         </w:rPr>
-        <w:t>L</w:t>
-      </w:r>
-      <w:r>
-        <w:rPr>
-          <w:sz w:val="24"/>
-          <w:szCs w:val="24"/>
-        </w:rPr>
-        <w:t>et's do the practical implementation of filter-based feature selection techniques:</w:t>
+        <w:t>Let's do the practical implementation of filter-based feature selection techniques:</w:t>
       </w:r>
     </w:p>
     <w:p>
@@ -6446,6 +6093,7 @@
           <w:sz w:val="24"/>
           <w:szCs w:val="24"/>
         </w:rPr>
+        <w:lastRenderedPageBreak/>
         <w:drawing>
           <wp:inline distT="0" distB="0" distL="0" distR="0" wp14:anchorId="15DCB3E3" wp14:editId="4EEDCDED">
             <wp:extent cx="4480948" cy="861135"/>
@@ -6885,14 +6533,8 @@
           <w:sz w:val="24"/>
           <w:szCs w:val="24"/>
         </w:rPr>
-        <w:t>We can visualize the correlation using a heatmap so t</w:t>
-      </w:r>
-      <w:r>
-        <w:rPr>
-          <w:sz w:val="24"/>
-          <w:szCs w:val="24"/>
-        </w:rPr>
-        <w:t>hat we get a clear picture.</w:t>
+        <w:lastRenderedPageBreak/>
+        <w:t>We can visualize the correlation using a heatmap so that we get a clear picture.</w:t>
       </w:r>
     </w:p>
     <w:p>
@@ -7010,14 +6652,7 @@
           <w:sz w:val="24"/>
           <w:szCs w:val="24"/>
         </w:rPr>
-        <w:t>With the following function we can select highly correlated features it will remove the first feature that is correlated with any</w:t>
-      </w:r>
-      <w:r>
-        <w:rPr>
-          <w:sz w:val="24"/>
-          <w:szCs w:val="24"/>
-        </w:rPr>
-        <w:t xml:space="preserve"> </w:t>
+        <w:t xml:space="preserve">With the following function we can select highly correlated features it will remove the first feature that is correlated with any </w:t>
       </w:r>
       <w:r>
         <w:rPr>
@@ -7099,6 +6734,7 @@
           <w:sz w:val="24"/>
           <w:szCs w:val="24"/>
         </w:rPr>
+        <w:lastRenderedPageBreak/>
         <w:drawing>
           <wp:inline distT="0" distB="0" distL="0" distR="0" wp14:anchorId="32AC9B3D" wp14:editId="22CC3CBE">
             <wp:extent cx="3985605" cy="731583"/>
@@ -7246,14 +6882,7 @@
           <w:sz w:val="24"/>
           <w:szCs w:val="24"/>
         </w:rPr>
-        <w:t>We are dropping does features that are highly c</w:t>
-      </w:r>
-      <w:r>
-        <w:rPr>
-          <w:sz w:val="24"/>
-          <w:szCs w:val="24"/>
-        </w:rPr>
-        <w:t>orrelated.</w:t>
+        <w:t>We are dropping does features that are highly correlated.</w:t>
       </w:r>
     </w:p>
     <w:p>
@@ -7438,17 +7067,7 @@
             <w:szCs w:val="24"/>
             <w:u w:val="single"/>
           </w:rPr>
-          <w:t>https://gist.githubusercontent.com/tijptjik/94086</w:t>
-        </w:r>
-        <w:r>
-          <w:rPr>
-            <w:b/>
-            <w:color w:val="0563C1"/>
-            <w:sz w:val="24"/>
-            <w:szCs w:val="24"/>
-            <w:u w:val="single"/>
-          </w:rPr>
-          <w:t>23/raw/b237fa5848349a14a14e5d4107dc7897c21951f5/wine.csv</w:t>
+          <w:t>https://gist.githubusercontent.com/tijptjik/9408623/raw/b237fa5848349a14a14e5d4107dc7897c21951f5/wine.csv</w:t>
         </w:r>
       </w:hyperlink>
     </w:p>
@@ -7517,6 +7136,7 @@
           <w:sz w:val="24"/>
           <w:szCs w:val="24"/>
         </w:rPr>
+        <w:lastRenderedPageBreak/>
         <w:drawing>
           <wp:inline distT="0" distB="0" distL="0" distR="0" wp14:anchorId="6BADDD6A" wp14:editId="08142DA9">
             <wp:extent cx="5731510" cy="1186180"/>
@@ -7936,6 +7556,7 @@
           <w:sz w:val="24"/>
           <w:szCs w:val="24"/>
         </w:rPr>
+        <w:lastRenderedPageBreak/>
         <w:drawing>
           <wp:inline distT="0" distB="0" distL="0" distR="0" wp14:anchorId="36D8E634" wp14:editId="3A042D7C">
             <wp:extent cx="5464013" cy="2644369"/>
@@ -8314,6 +7935,7 @@
           <w:sz w:val="24"/>
           <w:szCs w:val="24"/>
         </w:rPr>
+        <w:lastRenderedPageBreak/>
         <w:drawing>
           <wp:inline distT="0" distB="0" distL="0" distR="0" wp14:anchorId="161CEFF3" wp14:editId="6F2DF0E6">
             <wp:extent cx="4244708" cy="2072820"/>
@@ -8364,14 +7986,7 @@
           <w:sz w:val="24"/>
           <w:szCs w:val="24"/>
         </w:rPr>
-        <w:t xml:space="preserve">Let’s perform label encoding on those </w:t>
-      </w:r>
-      <w:r>
-        <w:rPr>
-          <w:sz w:val="24"/>
-          <w:szCs w:val="24"/>
-        </w:rPr>
-        <w:t>columns</w:t>
+        <w:t>Let’s perform label encoding on those columns</w:t>
       </w:r>
     </w:p>
     <w:p>
@@ -8634,6 +8249,7 @@
           <w:sz w:val="24"/>
           <w:szCs w:val="24"/>
         </w:rPr>
+        <w:lastRenderedPageBreak/>
         <w:t>Let’s subset the p-values from the results and print the results.</w:t>
       </w:r>
     </w:p>
@@ -8881,14 +8497,7 @@
           <w:sz w:val="24"/>
           <w:szCs w:val="24"/>
         </w:rPr>
-        <w:t>The sex</w:t>
-      </w:r>
-      <w:r>
-        <w:rPr>
-          <w:sz w:val="24"/>
-          <w:szCs w:val="24"/>
-        </w:rPr>
-        <w:t xml:space="preserve"> column is the most important column when compared to the output feature Survived.</w:t>
+        <w:t>The sex column is the most important column when compared to the output feature Survived.</w:t>
       </w:r>
     </w:p>
     <w:p>
@@ -8984,37 +8593,23 @@
           <w:sz w:val="24"/>
           <w:szCs w:val="24"/>
         </w:rPr>
-        <w:t>In wrapper methods, we try to use a subset of features and train a model using them. Based on the inferences that we draw from the previous model; we deci</w:t>
-      </w:r>
-      <w:r>
-        <w:rPr>
-          <w:sz w:val="24"/>
-          <w:szCs w:val="24"/>
-        </w:rPr>
-        <w:t>de to add or remove features from your subset. the problem is essentially reducing a search problem. These methods are usually computationally very expensive.</w:t>
-      </w:r>
-    </w:p>
-    <w:p>
-      <w:pPr>
-        <w:jc w:val="both"/>
-        <w:rPr>
-          <w:sz w:val="24"/>
-          <w:szCs w:val="24"/>
-        </w:rPr>
-      </w:pPr>
-      <w:r>
-        <w:rPr>
-          <w:sz w:val="24"/>
-          <w:szCs w:val="24"/>
-        </w:rPr>
-        <w:t>Some common examples of wrapper methods are forward feature selection, backward feature eliminati</w:t>
-      </w:r>
-      <w:r>
-        <w:rPr>
-          <w:sz w:val="24"/>
-          <w:szCs w:val="24"/>
-        </w:rPr>
-        <w:t>on, recursive feature elimination, etc.</w:t>
+        <w:t>In wrapper methods, we try to use a subset of features and train a model using them. Based on the inferences that we draw from the previous model; we decide to add or remove features from your subset. the problem is essentially reducing a search problem. These methods are usually computationally very expensive.</w:t>
+      </w:r>
+    </w:p>
+    <w:p>
+      <w:pPr>
+        <w:jc w:val="both"/>
+        <w:rPr>
+          <w:sz w:val="24"/>
+          <w:szCs w:val="24"/>
+        </w:rPr>
+      </w:pPr>
+      <w:r>
+        <w:rPr>
+          <w:sz w:val="24"/>
+          <w:szCs w:val="24"/>
+        </w:rPr>
+        <w:t>Some common examples of wrapper methods are forward feature selection, backward feature elimination, recursive feature elimination, etc.</w:t>
       </w:r>
     </w:p>
     <w:p>
@@ -9053,15 +8648,16 @@
           <w:sz w:val="24"/>
           <w:szCs w:val="24"/>
         </w:rPr>
-        <w:t xml:space="preserve"> forward selection is an alternative method that we start with having no feature in the model. In each iteration, we keep adding the feature which best improves our model till an addition of a new v</w:t>
-      </w:r>
-      <w:r>
-        <w:rPr>
-          <w:color w:val="000000"/>
-          <w:sz w:val="24"/>
-          <w:szCs w:val="24"/>
-        </w:rPr>
-        <w:t>ariable does not improve the performance of the model.</w:t>
+        <w:t xml:space="preserve"> forward selection is an alternative method that we start with having no feature in the model. In each iteration, we keep adding the feature which </w:t>
+      </w:r>
+      <w:r>
+        <w:rPr>
+          <w:color w:val="000000"/>
+          <w:sz w:val="24"/>
+          <w:szCs w:val="24"/>
+        </w:rPr>
+        <w:lastRenderedPageBreak/>
+        <w:t>best improves our model till an addition of a new variable does not improve the performance of the model.</w:t>
       </w:r>
     </w:p>
     <w:p>
@@ -9130,55 +8726,31 @@
           <w:sz w:val="24"/>
           <w:szCs w:val="24"/>
         </w:rPr>
-        <w:t>Recursive feature e</w:t>
-      </w:r>
-      <w:r>
-        <w:rPr>
-          <w:b/>
-          <w:color w:val="000000"/>
-          <w:sz w:val="24"/>
-          <w:szCs w:val="24"/>
-        </w:rPr>
-        <w:t>limination:</w:t>
-      </w:r>
-      <w:r>
-        <w:rPr>
-          <w:color w:val="000000"/>
-          <w:sz w:val="24"/>
-          <w:szCs w:val="24"/>
-        </w:rPr>
-        <w:t xml:space="preserve"> It is a greedy optimization algorithm that aims to find the best performing feature subset. It repeatedly creates models and keeps aside the best or the worst performing feature at each iteration. It constructs the next model with the left feat</w:t>
-      </w:r>
-      <w:r>
-        <w:rPr>
-          <w:color w:val="000000"/>
-          <w:sz w:val="24"/>
-          <w:szCs w:val="24"/>
-        </w:rPr>
-        <w:t>ures until all the features are exhausted. It then ranks the features based on the order of their elimination.</w:t>
-      </w:r>
-    </w:p>
-    <w:p>
-      <w:pPr>
-        <w:jc w:val="both"/>
-        <w:rPr>
-          <w:sz w:val="24"/>
-          <w:szCs w:val="24"/>
-        </w:rPr>
-      </w:pPr>
-      <w:r>
-        <w:rPr>
-          <w:sz w:val="24"/>
-          <w:szCs w:val="24"/>
-        </w:rPr>
-        <w:t xml:space="preserve">One of the best ways for implementing feature selection with wrapper methods is to use the Boruta package that finds the importance of a feature </w:t>
-      </w:r>
-      <w:r>
-        <w:rPr>
-          <w:sz w:val="24"/>
-          <w:szCs w:val="24"/>
-        </w:rPr>
-        <w:t>by creating shadow features.</w:t>
+        <w:t>Recursive feature elimination:</w:t>
+      </w:r>
+      <w:r>
+        <w:rPr>
+          <w:color w:val="000000"/>
+          <w:sz w:val="24"/>
+          <w:szCs w:val="24"/>
+        </w:rPr>
+        <w:t xml:space="preserve"> It is a greedy optimization algorithm that aims to find the best performing feature subset. It repeatedly creates models and keeps aside the best or the worst performing feature at each iteration. It constructs the next model with the left features until all the features are exhausted. It then ranks the features based on the order of their elimination.</w:t>
+      </w:r>
+    </w:p>
+    <w:p>
+      <w:pPr>
+        <w:jc w:val="both"/>
+        <w:rPr>
+          <w:sz w:val="24"/>
+          <w:szCs w:val="24"/>
+        </w:rPr>
+      </w:pPr>
+      <w:r>
+        <w:rPr>
+          <w:sz w:val="24"/>
+          <w:szCs w:val="24"/>
+        </w:rPr>
+        <w:t>One of the best ways for implementing feature selection with wrapper methods is to use the Boruta package that finds the importance of a feature by creating shadow features.</w:t>
       </w:r>
     </w:p>
     <w:p>
@@ -9254,15 +8826,7 @@
           <w:sz w:val="24"/>
           <w:szCs w:val="24"/>
         </w:rPr>
-        <w:t>Then, it rains a random forest classifier on the extended data set and applies a feature importance measure (the default is Me</w:t>
-      </w:r>
-      <w:r>
-        <w:rPr>
-          <w:color w:val="000000"/>
-          <w:sz w:val="24"/>
-          <w:szCs w:val="24"/>
-        </w:rPr>
-        <w:t>an Decrease Accuracy) to evaluate the importance of each feature where higher means more important.</w:t>
+        <w:t>Then, it rains a random forest classifier on the extended data set and applies a feature importance measure (the default is Mean Decrease Accuracy) to evaluate the importance of each feature where higher means more important.</w:t>
       </w:r>
     </w:p>
     <w:p>
@@ -9310,15 +8874,7 @@
           <w:sz w:val="24"/>
           <w:szCs w:val="24"/>
         </w:rPr>
-        <w:t>, whether the feature has a higher Z-s</w:t>
-      </w:r>
-      <w:r>
-        <w:rPr>
-          <w:color w:val="000000"/>
-          <w:sz w:val="24"/>
-          <w:szCs w:val="24"/>
-        </w:rPr>
-        <w:t>core than the maximum Z-score of its shadow features) and constantly removes features that are deemed highly unimportant.</w:t>
+        <w:t>, whether the feature has a higher Z-score than the maximum Z-score of its shadow features) and constantly removes features that are deemed highly unimportant.</w:t>
       </w:r>
     </w:p>
     <w:p>
@@ -9377,14 +8933,7 @@
           <w:sz w:val="24"/>
           <w:szCs w:val="24"/>
         </w:rPr>
-        <w:t>Too much theory so far. now let us discuss wrapper methods with an example of the bottom house prices state asset available in Sklearn. the dataset contains 506 observations of 14 different features. the real es</w:t>
-      </w:r>
-      <w:r>
-        <w:rPr>
-          <w:sz w:val="24"/>
-          <w:szCs w:val="24"/>
-        </w:rPr>
-        <w:t xml:space="preserve">tate can be imported using the </w:t>
+        <w:t xml:space="preserve">Too much theory so far. now let us discuss wrapper methods with an example of the bottom house prices state asset available in Sklearn. the dataset contains 506 observations of 14 different features. the real estate can be imported using the </w:t>
       </w:r>
       <w:proofErr w:type="spellStart"/>
       <w:r>
@@ -9552,6 +9101,7 @@
           <w:sz w:val="24"/>
           <w:szCs w:val="24"/>
         </w:rPr>
+        <w:lastRenderedPageBreak/>
         <w:drawing>
           <wp:inline distT="0" distB="0" distL="0" distR="0" wp14:anchorId="4D3976FF" wp14:editId="3097009C">
             <wp:extent cx="4854361" cy="929721"/>
@@ -9653,14 +9203,7 @@
           <w:sz w:val="24"/>
           <w:szCs w:val="24"/>
         </w:rPr>
-        <w:t xml:space="preserve">Here, the target </w:t>
-      </w:r>
-      <w:r>
-        <w:rPr>
-          <w:sz w:val="24"/>
-          <w:szCs w:val="24"/>
-        </w:rPr>
-        <w:t>variable is price. We will be fitting a regression model to predict Price by selecting optimal features through wrapper methods.</w:t>
+        <w:t>Here, the target variable is price. We will be fitting a regression model to predict Price by selecting optimal features through wrapper methods.</w:t>
       </w:r>
     </w:p>
     <w:p>
@@ -9712,14 +9255,7 @@
           <w:sz w:val="24"/>
           <w:szCs w:val="24"/>
         </w:rPr>
-        <w:t xml:space="preserve"> library contains built-in implementation for most of the wrapper methods-based feature selection tech</w:t>
-      </w:r>
-      <w:r>
-        <w:rPr>
-          <w:sz w:val="24"/>
-          <w:szCs w:val="24"/>
-        </w:rPr>
-        <w:t xml:space="preserve">niques. </w:t>
+        <w:t xml:space="preserve"> library contains built-in implementation for most of the wrapper methods-based feature selection techniques. </w:t>
       </w:r>
       <w:proofErr w:type="spellStart"/>
       <w:proofErr w:type="gramStart"/>
@@ -9997,15 +9533,7 @@
           <w:sz w:val="24"/>
           <w:szCs w:val="24"/>
         </w:rPr>
-        <w:t xml:space="preserve"> the number of features to be selected. It c</w:t>
-      </w:r>
-      <w:r>
-        <w:rPr>
-          <w:color w:val="000000"/>
-          <w:sz w:val="24"/>
-          <w:szCs w:val="24"/>
-        </w:rPr>
-        <w:t xml:space="preserve">an be any random value, but the optimal value can be found by </w:t>
+        <w:t xml:space="preserve"> the number of features to be selected. It can be any random value, but the optimal value can be found by </w:t>
       </w:r>
       <w:proofErr w:type="spellStart"/>
       <w:r>
@@ -10086,15 +9614,7 @@
           <w:sz w:val="24"/>
           <w:szCs w:val="24"/>
         </w:rPr>
-        <w:t>orward</w:t>
-      </w:r>
-      <w:r>
-        <w:rPr>
-          <w:color w:val="000000"/>
-          <w:sz w:val="24"/>
-          <w:szCs w:val="24"/>
-        </w:rPr>
-        <w:t>ing Selection technique.</w:t>
+        <w:t>orwarding Selection technique.</w:t>
       </w:r>
     </w:p>
     <w:p>
@@ -10153,15 +9673,7 @@
           <w:sz w:val="24"/>
           <w:szCs w:val="24"/>
         </w:rPr>
-        <w:t>c</w:t>
-      </w:r>
-      <w:r>
-        <w:rPr>
-          <w:color w:val="000000"/>
-          <w:sz w:val="24"/>
-          <w:szCs w:val="24"/>
-        </w:rPr>
-        <w:t>v argument is for k-fold cross-validation.</w:t>
+        <w:t>cv argument is for k-fold cross-validation.</w:t>
       </w:r>
     </w:p>
     <w:p>
@@ -10194,6 +9706,7 @@
           <w:sz w:val="24"/>
           <w:szCs w:val="24"/>
         </w:rPr>
+        <w:lastRenderedPageBreak/>
         <w:drawing>
           <wp:inline distT="0" distB="0" distL="0" distR="0" wp14:anchorId="2C537B36" wp14:editId="19AA98F7">
             <wp:extent cx="4930567" cy="2118544"/>
@@ -10296,14 +9809,7 @@
           <w:sz w:val="24"/>
           <w:szCs w:val="24"/>
         </w:rPr>
-        <w:t>) function can be used to perform backward elimination by di</w:t>
-      </w:r>
-      <w:r>
-        <w:rPr>
-          <w:sz w:val="24"/>
-          <w:szCs w:val="24"/>
-        </w:rPr>
-        <w:t>sabling the forward argument.</w:t>
+        <w:t>) function can be used to perform backward elimination by disabling the forward argument.</w:t>
       </w:r>
     </w:p>
     <w:p>
@@ -10496,14 +10002,7 @@
           <w:sz w:val="24"/>
           <w:szCs w:val="24"/>
         </w:rPr>
-        <w:t xml:space="preserve"> a</w:t>
-      </w:r>
-      <w:r>
-        <w:rPr>
-          <w:sz w:val="24"/>
-          <w:szCs w:val="24"/>
-        </w:rPr>
-        <w:t>nd make the final decision by plotting it against the model performance.</w:t>
+        <w:t xml:space="preserve"> and make the final decision by plotting it against the model performance.</w:t>
       </w:r>
     </w:p>
     <w:p>
@@ -10520,6 +10019,7 @@
           <w:sz w:val="24"/>
           <w:szCs w:val="24"/>
         </w:rPr>
+        <w:lastRenderedPageBreak/>
         <w:drawing>
           <wp:inline distT="0" distB="0" distL="0" distR="0" wp14:anchorId="6ABC4AAD" wp14:editId="5489B43A">
             <wp:extent cx="4785775" cy="1348857"/>
@@ -10736,14 +10236,7 @@
           <w:sz w:val="24"/>
           <w:szCs w:val="24"/>
         </w:rPr>
-        <w:t>Here, on the y-axis, the performance label indi</w:t>
-      </w:r>
-      <w:r>
-        <w:rPr>
-          <w:sz w:val="24"/>
-          <w:szCs w:val="24"/>
-        </w:rPr>
-        <w:t xml:space="preserve">cates the R-Squared values for the different numbers of features. </w:t>
+        <w:t xml:space="preserve">Here, on the y-axis, the performance label indicates the R-Squared values for the different numbers of features. </w:t>
       </w:r>
     </w:p>
     <w:p>
@@ -10928,14 +10421,8 @@
           <w:sz w:val="24"/>
           <w:szCs w:val="24"/>
         </w:rPr>
-        <w:t>Let’s fit the model to the training set usin</w:t>
-      </w:r>
-      <w:r>
-        <w:rPr>
-          <w:sz w:val="24"/>
-          <w:szCs w:val="24"/>
-        </w:rPr>
-        <w:t>g RFE</w:t>
+        <w:lastRenderedPageBreak/>
+        <w:t>Let’s fit the model to the training set using RFE</w:t>
       </w:r>
     </w:p>
     <w:p>
@@ -11383,6 +10870,7 @@
           <w:sz w:val="24"/>
           <w:szCs w:val="24"/>
         </w:rPr>
+        <w:lastRenderedPageBreak/>
         <w:drawing>
           <wp:inline distT="0" distB="0" distL="0" distR="0" wp14:anchorId="493000B9" wp14:editId="51989059">
             <wp:extent cx="5273497" cy="1508891"/>
@@ -11433,14 +10921,7 @@
           <w:sz w:val="24"/>
           <w:szCs w:val="24"/>
         </w:rPr>
-        <w:t>Embedded methods combine the qualities of filter and wrapper methods. It’s implemented by algorithms that have their own built-in feature select</w:t>
-      </w:r>
-      <w:r>
-        <w:rPr>
-          <w:sz w:val="24"/>
-          <w:szCs w:val="24"/>
-        </w:rPr>
-        <w:t>ion methods.</w:t>
+        <w:t>Embedded methods combine the qualities of filter and wrapper methods. It’s implemented by algorithms that have their own built-in feature selection methods.</w:t>
       </w:r>
     </w:p>
     <w:p>
@@ -11486,15 +10967,7 @@
           <w:sz w:val="24"/>
           <w:szCs w:val="24"/>
         </w:rPr>
-        <w:t xml:space="preserve">Lasso regression performs L1 regularization which adds penalty equivalent to the absolute value </w:t>
-      </w:r>
-      <w:r>
-        <w:rPr>
-          <w:color w:val="000000"/>
-          <w:sz w:val="24"/>
-          <w:szCs w:val="24"/>
-        </w:rPr>
-        <w:t>of the magnitude of coefficients.</w:t>
+        <w:t>Lasso regression performs L1 regularization which adds penalty equivalent to the absolute value of the magnitude of coefficients.</w:t>
       </w:r>
     </w:p>
     <w:p>
@@ -11711,14 +11184,7 @@
           <w:sz w:val="24"/>
           <w:szCs w:val="24"/>
         </w:rPr>
-        <w:t>The dataset conta</w:t>
-      </w:r>
-      <w:r>
-        <w:rPr>
-          <w:sz w:val="24"/>
-          <w:szCs w:val="24"/>
-        </w:rPr>
-        <w:t>ins the scores of different exams and tries to predict the chance of getting admission to the university.</w:t>
+        <w:t>The dataset contains the scores of different exams and tries to predict the chance of getting admission to the university.</w:t>
       </w:r>
     </w:p>
     <w:p>
@@ -11786,6 +11252,7 @@
           <w:sz w:val="24"/>
           <w:szCs w:val="24"/>
         </w:rPr>
+        <w:lastRenderedPageBreak/>
         <w:drawing>
           <wp:inline distT="0" distB="0" distL="0" distR="0" wp14:anchorId="72E70A0C" wp14:editId="24795E74">
             <wp:extent cx="4214225" cy="2728196"/>
@@ -12068,6 +11535,7 @@
           <w:sz w:val="24"/>
           <w:szCs w:val="24"/>
         </w:rPr>
+        <w:lastRenderedPageBreak/>
         <w:drawing>
           <wp:inline distT="0" distB="0" distL="0" distR="0" wp14:anchorId="1EDA74C1" wp14:editId="3DBDCE74">
             <wp:extent cx="4092295" cy="457240"/>
@@ -12665,6 +12133,7 @@
           <w:sz w:val="24"/>
           <w:szCs w:val="24"/>
         </w:rPr>
+        <w:lastRenderedPageBreak/>
         <w:drawing>
           <wp:inline distT="0" distB="0" distL="0" distR="0" wp14:anchorId="247CEB3A" wp14:editId="6758DC58">
             <wp:extent cx="4038950" cy="670618"/>
@@ -12805,21 +12274,7 @@
           <w:sz w:val="24"/>
           <w:szCs w:val="24"/>
         </w:rPr>
-        <w:t>The principal component analysis is an unsupervised machine learning algorithm used for feature selection using dimensionality</w:t>
-      </w:r>
-      <w:r>
-        <w:rPr>
-          <w:sz w:val="24"/>
-          <w:szCs w:val="24"/>
-        </w:rPr>
-        <w:t xml:space="preserve"> reduction techniques. As the name suggests, it finds out the principal components from the data. PCA transforms and fits the data from a higher-dimensional space to a new, lower-dimensional subspace This results in an entirely new coordinate system of the</w:t>
-      </w:r>
-      <w:r>
-        <w:rPr>
-          <w:sz w:val="24"/>
-          <w:szCs w:val="24"/>
-        </w:rPr>
-        <w:t xml:space="preserve"> points where the first axis corresponds to the first principal component that explains the most variance in the data.</w:t>
+        <w:t>The principal component analysis is an unsupervised machine learning algorithm used for feature selection using dimensionality reduction techniques. As the name suggests, it finds out the principal components from the data. PCA transforms and fits the data from a higher-dimensional space to a new, lower-dimensional subspace This results in an entirely new coordinate system of the points where the first axis corresponds to the first principal component that explains the most variance in the data.</w:t>
       </w:r>
     </w:p>
     <w:p>
@@ -12843,37 +12298,23 @@
           <w:sz w:val="24"/>
           <w:szCs w:val="24"/>
         </w:rPr>
-        <w:t xml:space="preserve"> Principal components are the derived features that explain the maximum variance in the data. The first</w:t>
-      </w:r>
-      <w:r>
-        <w:rPr>
-          <w:sz w:val="24"/>
-          <w:szCs w:val="24"/>
-        </w:rPr>
-        <w:t xml:space="preserve"> principal component explains the most variance, the 2nd a bit less, and so on. Each of the new dimensions found using PCA is a linear combination of the old features.</w:t>
-      </w:r>
-    </w:p>
-    <w:p>
-      <w:pPr>
-        <w:jc w:val="both"/>
-        <w:rPr>
-          <w:sz w:val="24"/>
-          <w:szCs w:val="24"/>
-        </w:rPr>
-      </w:pPr>
-      <w:r>
-        <w:rPr>
-          <w:sz w:val="24"/>
-          <w:szCs w:val="24"/>
-        </w:rPr>
-        <w:t>Let's take the following example where the data is distributed like the diagram on the l</w:t>
-      </w:r>
-      <w:r>
-        <w:rPr>
-          <w:sz w:val="24"/>
-          <w:szCs w:val="24"/>
-        </w:rPr>
-        <w:t>eft:</w:t>
+        <w:t xml:space="preserve"> Principal components are the derived features that explain the maximum variance in the data. The first principal component explains the most variance, the 2nd a bit less, and so on. Each of the new dimensions found using PCA is a linear combination of the old features.</w:t>
+      </w:r>
+    </w:p>
+    <w:p>
+      <w:pPr>
+        <w:jc w:val="both"/>
+        <w:rPr>
+          <w:sz w:val="24"/>
+          <w:szCs w:val="24"/>
+        </w:rPr>
+      </w:pPr>
+      <w:r>
+        <w:rPr>
+          <w:sz w:val="24"/>
+          <w:szCs w:val="24"/>
+        </w:rPr>
+        <w:t>Let's take the following example where the data is distributed like the diagram on the left:</w:t>
       </w:r>
     </w:p>
     <w:p>
@@ -12985,14 +12426,7 @@
           <w:sz w:val="24"/>
           <w:szCs w:val="24"/>
         </w:rPr>
-        <w:t xml:space="preserve"> successfully explain the maximum variation in the data w</w:t>
-      </w:r>
-      <w:r>
-        <w:rPr>
-          <w:sz w:val="24"/>
-          <w:szCs w:val="24"/>
-        </w:rPr>
-        <w:t xml:space="preserve">hereas the axes </w:t>
+        <w:t xml:space="preserve"> successfully explain the maximum variation in the data whereas the axes </w:t>
       </w:r>
       <w:r>
         <w:rPr>
@@ -13046,6 +12480,7 @@
           <w:sz w:val="24"/>
           <w:szCs w:val="24"/>
         </w:rPr>
+        <w:lastRenderedPageBreak/>
         <w:t xml:space="preserve">Step1: </w:t>
       </w:r>
       <w:r>
@@ -13470,6 +12905,7 @@
           <w:sz w:val="24"/>
           <w:szCs w:val="24"/>
         </w:rPr>
+        <w:lastRenderedPageBreak/>
         <w:drawing>
           <wp:inline distT="0" distB="0" distL="0" distR="0" wp14:anchorId="3956127D" wp14:editId="361016EF">
             <wp:extent cx="5731510" cy="1941830"/>
@@ -13669,14 +13105,7 @@
           <w:sz w:val="24"/>
           <w:szCs w:val="24"/>
         </w:rPr>
-        <w:t>Fr</w:t>
-      </w:r>
-      <w:r>
-        <w:rPr>
-          <w:sz w:val="24"/>
-          <w:szCs w:val="24"/>
-        </w:rPr>
-        <w:t xml:space="preserve">om the diagram above, </w:t>
+        <w:t xml:space="preserve">From the diagram above, </w:t>
       </w:r>
       <w:proofErr w:type="gramStart"/>
       <w:r>
@@ -13709,14 +13138,7 @@
           <w:sz w:val="24"/>
           <w:szCs w:val="24"/>
         </w:rPr>
-        <w:t>So, instead of giving all the columns as input, we’d only feed these 4 princi</w:t>
-      </w:r>
-      <w:r>
-        <w:rPr>
-          <w:sz w:val="24"/>
-          <w:szCs w:val="24"/>
-        </w:rPr>
-        <w:t xml:space="preserve">pal components of the data to the machine learning </w:t>
+        <w:t xml:space="preserve">So, instead of giving all the columns as input, we’d only feed these 4 principal components of the data to the machine learning </w:t>
       </w:r>
       <w:proofErr w:type="gramStart"/>
       <w:r>
@@ -13800,6 +13222,7 @@
           <w:sz w:val="24"/>
           <w:szCs w:val="24"/>
         </w:rPr>
+        <w:lastRenderedPageBreak/>
         <w:drawing>
           <wp:inline distT="0" distB="0" distL="0" distR="0" wp14:anchorId="1A67D366" wp14:editId="1C259F7D">
             <wp:extent cx="5731510" cy="1482090"/>
@@ -13859,15 +13282,7 @@
           <w:sz w:val="24"/>
           <w:szCs w:val="24"/>
         </w:rPr>
-        <w:t>It drastically reduces the number of features</w:t>
-      </w:r>
-      <w:r>
-        <w:rPr>
-          <w:i/>
-          <w:sz w:val="24"/>
-          <w:szCs w:val="24"/>
-        </w:rPr>
-        <w:t xml:space="preserve">, thereby considerably reducing the </w:t>
+        <w:t xml:space="preserve">It drastically reduces the number of features, thereby considerably reducing the </w:t>
       </w:r>
       <w:r>
         <w:rPr>
@@ -14112,6 +13527,7 @@
           <w:sz w:val="32"/>
           <w:szCs w:val="32"/>
         </w:rPr>
+        <w:lastRenderedPageBreak/>
         <w:t>SUMMARY</w:t>
       </w:r>
     </w:p>
@@ -14128,14 +13544,7 @@
           <w:sz w:val="24"/>
           <w:szCs w:val="24"/>
         </w:rPr>
-        <w:t>In this chapter you discovered how you can prepare your data for machine learning in python, you learned why do we need to scale the data and different techniques to scale the data. T</w:t>
-      </w:r>
-      <w:r>
-        <w:rPr>
-          <w:sz w:val="24"/>
-          <w:szCs w:val="24"/>
-        </w:rPr>
-        <w:t>hen, you learned 3 different feature selection techniques and understood how to implement them practically. Finally, we have seen what PCA is and how to implement it to reduce the dimensionality of the data.</w:t>
+        <w:t>In this chapter you discovered how you can prepare your data for machine learning in python, you learned why do we need to scale the data and different techniques to scale the data. Then, you learned 3 different feature selection techniques and understood how to implement them practically. Finally, we have seen what PCA is and how to implement it to reduce the dimensionality of the data.</w:t>
       </w:r>
     </w:p>
     <w:p>
@@ -14444,6 +13853,7 @@
           <w:sz w:val="24"/>
           <w:szCs w:val="24"/>
         </w:rPr>
+        <w:lastRenderedPageBreak/>
         <w:t>Encoding a feature</w:t>
       </w:r>
     </w:p>
@@ -15111,16 +14521,7 @@
           <w:sz w:val="28"/>
           <w:szCs w:val="28"/>
         </w:rPr>
-        <w:t>Fill in the spaces with appropriate a</w:t>
-      </w:r>
-      <w:r>
-        <w:rPr>
-          <w:b/>
-          <w:color w:val="2F5496"/>
-          <w:sz w:val="28"/>
-          <w:szCs w:val="28"/>
-        </w:rPr>
-        <w:t>nswers</w:t>
+        <w:t>Fill in the spaces with appropriate answers</w:t>
       </w:r>
     </w:p>
     <w:p>
@@ -15178,15 +14579,7 @@
           <w:sz w:val="24"/>
           <w:szCs w:val="24"/>
         </w:rPr>
-        <w:t>_____________________ is good to use when you know that the distribution of your data does not foll</w:t>
-      </w:r>
-      <w:r>
-        <w:rPr>
-          <w:color w:val="000000"/>
-          <w:sz w:val="24"/>
-          <w:szCs w:val="24"/>
-        </w:rPr>
-        <w:t>ow a Gaussian distribution.</w:t>
+        <w:t>_____________________ is good to use when you know that the distribution of your data does not follow a Gaussian distribution.</w:t>
       </w:r>
     </w:p>
     <w:p>
@@ -15330,15 +14723,7 @@
           <w:sz w:val="24"/>
           <w:szCs w:val="24"/>
         </w:rPr>
-        <w:t>Standardization transforms the data i</w:t>
-      </w:r>
-      <w:r>
-        <w:rPr>
-          <w:color w:val="000000"/>
-          <w:sz w:val="24"/>
-          <w:szCs w:val="24"/>
-        </w:rPr>
-        <w:t>nto the range of 0 and 1</w:t>
+        <w:t>Standardization transforms the data into the range of 0 and 1</w:t>
       </w:r>
     </w:p>
     <w:p>
@@ -15524,15 +14909,7 @@
           <w:sz w:val="24"/>
           <w:szCs w:val="24"/>
         </w:rPr>
-        <w:t>Feature engineering involves the transformation of features so that we can extract features to improve t</w:t>
-      </w:r>
-      <w:r>
-        <w:rPr>
-          <w:color w:val="000000"/>
-          <w:sz w:val="24"/>
-          <w:szCs w:val="24"/>
-        </w:rPr>
-        <w:t>he process of feature selection</w:t>
+        <w:t>Feature engineering involves the transformation of features so that we can extract features to improve the process of feature selection</w:t>
       </w:r>
     </w:p>
     <w:p>
@@ -15812,10 +15189,41 @@
       <w:pPr>
         <w:jc w:val="both"/>
         <w:rPr>
-          <w:sz w:val="24"/>
-          <w:szCs w:val="24"/>
-        </w:rPr>
-      </w:pPr>
+          <w:color w:val="2F5496" w:themeColor="accent1" w:themeShade="BF"/>
+          <w:sz w:val="24"/>
+          <w:szCs w:val="24"/>
+          <w:u w:val="single"/>
+        </w:rPr>
+      </w:pPr>
+      <w:hyperlink r:id="rId146" w:history="1">
+        <w:r>
+          <w:rPr>
+            <w:rStyle w:val="Hyperlink"/>
+            <w:sz w:val="24"/>
+            <w:szCs w:val="24"/>
+          </w:rPr>
+          <w:t>https://www.kaggle.com/c/santander-customer-satisfaction/data?select=train.csv</w:t>
+        </w:r>
+      </w:hyperlink>
+    </w:p>
+    <w:p>
+      <w:pPr>
+        <w:rPr>
+          <w:color w:val="2F5496" w:themeColor="accent1" w:themeShade="BF"/>
+          <w:sz w:val="24"/>
+          <w:szCs w:val="24"/>
+          <w:u w:val="single"/>
+        </w:rPr>
+      </w:pPr>
+      <w:r>
+        <w:rPr>
+          <w:color w:val="2F5496" w:themeColor="accent1" w:themeShade="BF"/>
+          <w:sz w:val="24"/>
+          <w:szCs w:val="24"/>
+          <w:u w:val="single"/>
+        </w:rPr>
+        <w:t>https://drive.google.com/file/d/1sndZPwECpYsJPRj3bxOJtAg23Fs1RICp/view?usp=sharing</w:t>
+      </w:r>
     </w:p>
     <w:p>
       <w:pPr>
@@ -15865,6 +15273,7 @@
           <w:sz w:val="24"/>
           <w:szCs w:val="24"/>
         </w:rPr>
+        <w:lastRenderedPageBreak/>
         <w:t>Separate the target and independent variables</w:t>
       </w:r>
     </w:p>
@@ -15985,7 +15394,6 @@
         <w:rPr>
           <w:color w:val="2F5496" w:themeColor="accent1" w:themeShade="BF"/>
         </w:rPr>
-        <w:lastRenderedPageBreak/>
         <w:t>Assessment Solutions</w:t>
       </w:r>
     </w:p>
@@ -16428,7 +15836,7 @@
       </w:pPr>
     </w:p>
     <w:sectPr>
-      <w:footerReference w:type="default" r:id="rId146"/>
+      <w:footerReference w:type="default" r:id="rId147"/>
       <w:pgSz w:w="11906" w:h="16838"/>
       <w:pgMar w:top="1440" w:right="1440" w:bottom="1440" w:left="1440" w:header="708" w:footer="708" w:gutter="0"/>
       <w:pgNumType w:start="1"/>

--- a/Chapter 3/Chapter 3.docx
+++ b/Chapter 3/Chapter 3.docx
@@ -15189,10 +15189,9 @@
       <w:pPr>
         <w:jc w:val="both"/>
         <w:rPr>
-          <w:color w:val="2F5496" w:themeColor="accent1" w:themeShade="BF"/>
-          <w:sz w:val="24"/>
-          <w:szCs w:val="24"/>
-          <w:u w:val="single"/>
+          <w:rStyle w:val="Hyperlink"/>
+          <w:sz w:val="24"/>
+          <w:szCs w:val="24"/>
         </w:rPr>
       </w:pPr>
       <w:hyperlink r:id="rId146" w:history="1">
@@ -15208,6 +15207,25 @@
     </w:p>
     <w:p>
       <w:pPr>
+        <w:jc w:val="center"/>
+        <w:rPr>
+          <w:color w:val="2F5496" w:themeColor="accent1" w:themeShade="BF"/>
+          <w:sz w:val="24"/>
+          <w:szCs w:val="24"/>
+        </w:rPr>
+      </w:pPr>
+      <w:r>
+        <w:rPr>
+          <w:rStyle w:val="Hyperlink"/>
+          <w:sz w:val="24"/>
+          <w:szCs w:val="24"/>
+          <w:u w:val="none"/>
+        </w:rPr>
+        <w:t>(or)</w:t>
+      </w:r>
+    </w:p>
+    <w:p>
+      <w:pPr>
         <w:rPr>
           <w:color w:val="2F5496" w:themeColor="accent1" w:themeShade="BF"/>
           <w:sz w:val="24"/>
@@ -15252,6 +15270,7 @@
           <w:sz w:val="24"/>
           <w:szCs w:val="24"/>
         </w:rPr>
+        <w:lastRenderedPageBreak/>
         <w:t>Import the dataset</w:t>
       </w:r>
     </w:p>
@@ -15273,7 +15292,6 @@
           <w:sz w:val="24"/>
           <w:szCs w:val="24"/>
         </w:rPr>
-        <w:lastRenderedPageBreak/>
         <w:t>Separate the target and independent variables</w:t>
       </w:r>
     </w:p>
